--- a/War Congress Data/Senate - Foreign Affairs/2306.Corker.09.17.08.docx
+++ b/War Congress Data/Senate - Foreign Affairs/2306.Corker.09.17.08.docx
@@ -2,7 +2,7 @@
 <file path=word/document.xml><?xml version="1.0" encoding="utf-8"?>
 <w:document xmlns:wpc="http://schemas.microsoft.com/office/word/2010/wordprocessingCanvas" xmlns:mc="http://schemas.openxmlformats.org/markup-compatibility/2006" xmlns:o="urn:schemas-microsoft-com:office:office" xmlns:r="http://schemas.openxmlformats.org/officeDocument/2006/relationships" xmlns:m="http://schemas.openxmlformats.org/officeDocument/2006/math" xmlns:v="urn:schemas-microsoft-com:vml" xmlns:wp14="http://schemas.microsoft.com/office/word/2010/wordprocessingDrawing" xmlns:wp="http://schemas.openxmlformats.org/drawingml/2006/wordprocessingDrawing" xmlns:w10="urn:schemas-microsoft-com:office:word" xmlns:w="http://schemas.openxmlformats.org/wordprocessingml/2006/main" xmlns:w14="http://schemas.microsoft.com/office/word/2010/wordml" xmlns:w15="http://schemas.microsoft.com/office/word/2012/wordml" xmlns:wpg="http://schemas.microsoft.com/office/word/2010/wordprocessingGroup" xmlns:wpi="http://schemas.microsoft.com/office/word/2010/wordprocessingInk" xmlns:wne="http://schemas.microsoft.com/office/word/2006/wordml" xmlns:wps="http://schemas.microsoft.com/office/word/2010/wordprocessingShape" mc:Ignorable="w14 w15 wp14">
   <w:body>
-    <w:p>
+    <w:p xmlns:wp14="http://schemas.microsoft.com/office/word/2010/wordml" wp14:textId="77777777">
       <w:pPr>
         <w:autoSpaceDE w:val="0"/>
         <w:autoSpaceDN w:val="0"/>
@@ -25,7 +25,7 @@
         <w:t xml:space="preserve"> I yield my time, in the——</w:t>
       </w:r>
     </w:p>
-    <w:p>
+    <w:p xmlns:wp14="http://schemas.microsoft.com/office/word/2010/wordml" wp14:textId="77777777">
       <w:pPr>
         <w:autoSpaceDE w:val="0"/>
         <w:autoSpaceDN w:val="0"/>
@@ -48,7 +48,7 @@
         <w:t xml:space="preserve"> Thank you, Mr. Chairman. And thank you for</w:t>
       </w:r>
     </w:p>
-    <w:p>
+    <w:p xmlns:wp14="http://schemas.microsoft.com/office/word/2010/wordml" wp14:textId="77777777">
       <w:pPr>
         <w:autoSpaceDE w:val="0"/>
         <w:autoSpaceDN w:val="0"/>
@@ -82,7 +82,7 @@
         <w:t xml:space="preserve"> service. I think the ranking leader and yourself have chronicled</w:t>
       </w:r>
     </w:p>
-    <w:p>
+    <w:p xmlns:wp14="http://schemas.microsoft.com/office/word/2010/wordml" wp14:textId="77777777">
       <w:pPr>
         <w:autoSpaceDE w:val="0"/>
         <w:autoSpaceDN w:val="0"/>
@@ -116,7 +116,7 @@
         <w:t xml:space="preserve"> the events in Georgia.</w:t>
       </w:r>
     </w:p>
-    <w:p>
+    <w:p xmlns:wp14="http://schemas.microsoft.com/office/word/2010/wordml" wp14:textId="77777777">
       <w:pPr>
         <w:autoSpaceDE w:val="0"/>
         <w:autoSpaceDN w:val="0"/>
@@ -139,7 +139,7 @@
         <w:t>And I want to welcome the Ambassador. I was in Georgia 3</w:t>
       </w:r>
     </w:p>
-    <w:p>
+    <w:p xmlns:wp14="http://schemas.microsoft.com/office/word/2010/wordml" wp14:textId="77777777">
       <w:pPr>
         <w:autoSpaceDE w:val="0"/>
         <w:autoSpaceDN w:val="0"/>
@@ -173,7 +173,7 @@
         <w:t xml:space="preserve"> ago and had the opportunity to meet with your President,</w:t>
       </w:r>
     </w:p>
-    <w:p>
+    <w:p xmlns:wp14="http://schemas.microsoft.com/office/word/2010/wordml" wp14:textId="77777777">
       <w:pPr>
         <w:autoSpaceDE w:val="0"/>
         <w:autoSpaceDN w:val="0"/>
@@ -207,7 +207,7 @@
         <w:t>, at length, and separate meetings with your Prime</w:t>
       </w:r>
     </w:p>
-    <w:p>
+    <w:p xmlns:wp14="http://schemas.microsoft.com/office/word/2010/wordml" wp14:textId="77777777">
       <w:pPr>
         <w:autoSpaceDE w:val="0"/>
         <w:autoSpaceDN w:val="0"/>
@@ -250,7 +250,7 @@
         <w:t xml:space="preserve"> and see the bombing—</w:t>
       </w:r>
     </w:p>
-    <w:p>
+    <w:p xmlns:wp14="http://schemas.microsoft.com/office/word/2010/wordml" wp14:textId="77777777">
       <w:pPr>
         <w:autoSpaceDE w:val="0"/>
         <w:autoSpaceDN w:val="0"/>
@@ -284,7 +284,7 @@
         <w:t xml:space="preserve"> bombing of civilian residences, the razing of</w:t>
       </w:r>
     </w:p>
-    <w:p>
+    <w:p xmlns:wp14="http://schemas.microsoft.com/office/word/2010/wordml" wp14:textId="77777777">
       <w:pPr>
         <w:autoSpaceDE w:val="0"/>
         <w:autoSpaceDN w:val="0"/>
@@ -318,7 +318,7 @@
         <w:t>. And we thank you for being here.</w:t>
       </w:r>
     </w:p>
-    <w:p>
+    <w:p xmlns:wp14="http://schemas.microsoft.com/office/word/2010/wordml" wp14:textId="77777777">
       <w:pPr>
         <w:autoSpaceDE w:val="0"/>
         <w:autoSpaceDN w:val="0"/>
@@ -341,7 +341,7 @@
         <w:t>I would—I want to ask a very specific question and then step</w:t>
       </w:r>
     </w:p>
-    <w:p>
+    <w:p xmlns:wp14="http://schemas.microsoft.com/office/word/2010/wordml" wp14:textId="77777777">
       <w:pPr>
         <w:autoSpaceDE w:val="0"/>
         <w:autoSpaceDN w:val="0"/>
@@ -375,7 +375,7 @@
         <w:t xml:space="preserve"> to some of the more broad questions.</w:t>
       </w:r>
     </w:p>
-    <w:p>
+    <w:p xmlns:wp14="http://schemas.microsoft.com/office/word/2010/wordml" wp14:textId="77777777">
       <w:pPr>
         <w:autoSpaceDE w:val="0"/>
         <w:autoSpaceDN w:val="0"/>
@@ -398,7 +398,7 @@
         <w:t>The funding. I sat down at length with the Finance Minister and</w:t>
       </w:r>
     </w:p>
-    <w:p>
+    <w:p xmlns:wp14="http://schemas.microsoft.com/office/word/2010/wordml" wp14:textId="77777777">
       <w:pPr>
         <w:autoSpaceDE w:val="0"/>
         <w:autoSpaceDN w:val="0"/>
@@ -421,7 +421,7 @@
         <w:t>Prime Minister, talking about the type of assistance that they</w:t>
       </w:r>
     </w:p>
-    <w:p>
+    <w:p xmlns:wp14="http://schemas.microsoft.com/office/word/2010/wordml" wp14:textId="77777777">
       <w:pPr>
         <w:autoSpaceDE w:val="0"/>
         <w:autoSpaceDN w:val="0"/>
@@ -455,7 +455,7 @@
         <w:t>. And I think all of us understand how their GDP has grown</w:t>
       </w:r>
     </w:p>
-    <w:p>
+    <w:p xmlns:wp14="http://schemas.microsoft.com/office/word/2010/wordml" wp14:textId="77777777">
       <w:pPr>
         <w:autoSpaceDE w:val="0"/>
         <w:autoSpaceDN w:val="0"/>
@@ -489,7 +489,7 @@
         <w:t>; the standard of living of Georgians has risen as a result,</w:t>
       </w:r>
     </w:p>
-    <w:p>
+    <w:p xmlns:wp14="http://schemas.microsoft.com/office/word/2010/wordml" wp14:textId="77777777">
       <w:pPr>
         <w:autoSpaceDE w:val="0"/>
         <w:autoSpaceDN w:val="0"/>
@@ -523,7 +523,7 @@
         <w:t xml:space="preserve"> they want to make sure that people continue to invest there.</w:t>
       </w:r>
     </w:p>
-    <w:p>
+    <w:p xmlns:wp14="http://schemas.microsoft.com/office/word/2010/wordml" wp14:textId="77777777">
       <w:pPr>
         <w:autoSpaceDE w:val="0"/>
         <w:autoSpaceDN w:val="0"/>
@@ -546,7 +546,7 @@
         <w:t>They have a 22-percent foreign direct investment each year. And</w:t>
       </w:r>
     </w:p>
-    <w:p>
+    <w:p xmlns:wp14="http://schemas.microsoft.com/office/word/2010/wordml" wp14:textId="77777777">
       <w:pPr>
         <w:autoSpaceDE w:val="0"/>
         <w:autoSpaceDN w:val="0"/>
@@ -598,7 +598,7 @@
         <w:t>about.</w:t>
       </w:r>
     </w:p>
-    <w:p>
+    <w:p xmlns:wp14="http://schemas.microsoft.com/office/word/2010/wordml" wp14:textId="77777777">
       <w:pPr>
         <w:autoSpaceDE w:val="0"/>
         <w:autoSpaceDN w:val="0"/>
@@ -621,7 +621,7 @@
         <w:t>The Prime Minister had a very—he did as good as any government-</w:t>
       </w:r>
     </w:p>
-    <w:p>
+    <w:p xmlns:wp14="http://schemas.microsoft.com/office/word/2010/wordml" wp14:textId="77777777">
       <w:pPr>
         <w:autoSpaceDE w:val="0"/>
         <w:autoSpaceDN w:val="0"/>
@@ -655,7 +655,7 @@
         <w:t xml:space="preserve"> person here in Washington, presenting his case, and</w:t>
       </w:r>
     </w:p>
-    <w:p>
+    <w:p xmlns:wp14="http://schemas.microsoft.com/office/word/2010/wordml" wp14:textId="77777777">
       <w:pPr>
         <w:autoSpaceDE w:val="0"/>
         <w:autoSpaceDN w:val="0"/>
@@ -689,7 +689,7 @@
         <w:t xml:space="preserve"> on something called the Phoenix Fund, where, in essence,</w:t>
       </w:r>
     </w:p>
-    <w:p>
+    <w:p xmlns:wp14="http://schemas.microsoft.com/office/word/2010/wordml" wp14:textId="77777777">
       <w:pPr>
         <w:autoSpaceDE w:val="0"/>
         <w:autoSpaceDN w:val="0"/>
@@ -723,7 +723,7 @@
         <w:t xml:space="preserve"> wanted to make sure that—they wanted us to know that our</w:t>
       </w:r>
     </w:p>
-    <w:p>
+    <w:p xmlns:wp14="http://schemas.microsoft.com/office/word/2010/wordml" wp14:textId="77777777">
       <w:pPr>
         <w:autoSpaceDE w:val="0"/>
         <w:autoSpaceDN w:val="0"/>
@@ -757,7 +757,7 @@
         <w:t xml:space="preserve"> was going for direct infrastructure investment, not to their</w:t>
       </w:r>
     </w:p>
-    <w:p>
+    <w:p xmlns:wp14="http://schemas.microsoft.com/office/word/2010/wordml" wp14:textId="77777777">
       <w:pPr>
         <w:autoSpaceDE w:val="0"/>
         <w:autoSpaceDN w:val="0"/>
@@ -791,7 +791,7 @@
         <w:t>, necessarily. I’ve noticed that our aid is crafted differently,</w:t>
       </w:r>
     </w:p>
-    <w:p>
+    <w:p xmlns:wp14="http://schemas.microsoft.com/office/word/2010/wordml" wp14:textId="77777777">
       <w:pPr>
         <w:autoSpaceDE w:val="0"/>
         <w:autoSpaceDN w:val="0"/>
@@ -825,7 +825,7 @@
         <w:t xml:space="preserve"> than what they actually ask us to fund. He wanted to</w:t>
       </w:r>
     </w:p>
-    <w:p>
+    <w:p xmlns:wp14="http://schemas.microsoft.com/office/word/2010/wordml" wp14:textId="77777777">
       <w:pPr>
         <w:autoSpaceDE w:val="0"/>
         <w:autoSpaceDN w:val="0"/>
@@ -859,7 +859,7 @@
         <w:t xml:space="preserve"> our billion dollars, if we were able to give it, into a revolving</w:t>
       </w:r>
     </w:p>
-    <w:p>
+    <w:p xmlns:wp14="http://schemas.microsoft.com/office/word/2010/wordml" wp14:textId="77777777">
       <w:pPr>
         <w:autoSpaceDE w:val="0"/>
         <w:autoSpaceDN w:val="0"/>
@@ -893,7 +893,7 @@
         <w:t xml:space="preserve"> that went for specific infrastructure investment, and having</w:t>
       </w:r>
     </w:p>
-    <w:p>
+    <w:p xmlns:wp14="http://schemas.microsoft.com/office/word/2010/wordml" wp14:textId="77777777">
       <w:pPr>
         <w:autoSpaceDE w:val="0"/>
         <w:autoSpaceDN w:val="0"/>
@@ -927,7 +927,7 @@
         <w:t xml:space="preserve"> who invested in that fund oversee it to ensure that that was</w:t>
       </w:r>
     </w:p>
-    <w:p>
+    <w:p xmlns:wp14="http://schemas.microsoft.com/office/word/2010/wordml" wp14:textId="77777777">
       <w:pPr>
         <w:autoSpaceDE w:val="0"/>
         <w:autoSpaceDN w:val="0"/>
@@ -961,7 +961,7 @@
         <w:t xml:space="preserve"> was occurring. I’ve noticed that you’ve asked for aid that</w:t>
       </w:r>
     </w:p>
-    <w:p>
+    <w:p xmlns:wp14="http://schemas.microsoft.com/office/word/2010/wordml" wp14:textId="77777777">
       <w:pPr>
         <w:autoSpaceDE w:val="0"/>
         <w:autoSpaceDN w:val="0"/>
@@ -995,7 +995,7 @@
         <w:t xml:space="preserve"> actually go directly to their budget. And I’m just curious, I</w:t>
       </w:r>
     </w:p>
-    <w:p>
+    <w:p xmlns:wp14="http://schemas.microsoft.com/office/word/2010/wordml" wp14:textId="77777777">
       <w:pPr>
         <w:autoSpaceDE w:val="0"/>
         <w:autoSpaceDN w:val="0"/>
@@ -1029,7 +1029,7 @@
         <w:t>, that’s not what they asked for. I’m wondering, since that</w:t>
       </w:r>
     </w:p>
-    <w:p>
+    <w:p xmlns:wp14="http://schemas.microsoft.com/office/word/2010/wordml" wp14:textId="77777777">
       <w:pPr>
         <w:autoSpaceDE w:val="0"/>
         <w:autoSpaceDN w:val="0"/>
@@ -1063,7 +1063,7 @@
         <w:t xml:space="preserve"> be the most specific thing that we do in the near term, why</w:t>
       </w:r>
     </w:p>
-    <w:p>
+    <w:p xmlns:wp14="http://schemas.microsoft.com/office/word/2010/wordml" wp14:textId="77777777">
       <w:pPr>
         <w:autoSpaceDE w:val="0"/>
         <w:autoSpaceDN w:val="0"/>
@@ -1097,7 +1097,7 @@
         <w:t xml:space="preserve"> chose to aid them in this way. And I support aid to Georgia,</w:t>
       </w:r>
     </w:p>
-    <w:p>
+    <w:p xmlns:wp14="http://schemas.microsoft.com/office/word/2010/wordml" wp14:textId="77777777">
       <w:pPr>
         <w:autoSpaceDE w:val="0"/>
         <w:autoSpaceDN w:val="0"/>
@@ -1131,7 +1131,7 @@
         <w:t xml:space="preserve"> this is not actually what they asked for.</w:t>
       </w:r>
     </w:p>
-    <w:p>
+    <w:p xmlns:wp14="http://schemas.microsoft.com/office/word/2010/wordml" wp14:textId="77777777">
       <w:pPr>
         <w:autoSpaceDE w:val="0"/>
         <w:autoSpaceDN w:val="0"/>
@@ -1154,7 +1154,7 @@
         <w:t xml:space="preserve"> But, I’ve noticed $250 million of our aid was</w:t>
       </w:r>
     </w:p>
-    <w:p>
+    <w:p xmlns:wp14="http://schemas.microsoft.com/office/word/2010/wordml" wp14:textId="77777777">
       <w:pPr>
         <w:autoSpaceDE w:val="0"/>
         <w:autoSpaceDN w:val="0"/>
@@ -1188,7 +1188,7 @@
         <w:t xml:space="preserve"> going for that, it was going—it looked—it appears to me, based</w:t>
       </w:r>
     </w:p>
-    <w:p>
+    <w:p xmlns:wp14="http://schemas.microsoft.com/office/word/2010/wordml" wp14:textId="77777777">
       <w:pPr>
         <w:autoSpaceDE w:val="0"/>
         <w:autoSpaceDN w:val="0"/>
@@ -1222,7 +1222,7 @@
         <w:t xml:space="preserve"> what your testimony and others have been, is that it’s going, actually,</w:t>
       </w:r>
     </w:p>
-    <w:p>
+    <w:p xmlns:wp14="http://schemas.microsoft.com/office/word/2010/wordml" wp14:textId="77777777">
       <w:pPr>
         <w:autoSpaceDE w:val="0"/>
         <w:autoSpaceDN w:val="0"/>
@@ -1256,7 +1256,7 @@
         <w:t xml:space="preserve"> their budget to help with—they were going to use their</w:t>
       </w:r>
     </w:p>
-    <w:p>
+    <w:p xmlns:wp14="http://schemas.microsoft.com/office/word/2010/wordml" wp14:textId="77777777">
       <w:pPr>
         <w:autoSpaceDE w:val="0"/>
         <w:autoSpaceDN w:val="0"/>
@@ -1290,7 +1290,7 @@
         <w:t xml:space="preserve"> resources for that, and we were going to ensure that our resources</w:t>
       </w:r>
     </w:p>
-    <w:p>
+    <w:p xmlns:wp14="http://schemas.microsoft.com/office/word/2010/wordml" wp14:textId="77777777">
       <w:pPr>
         <w:autoSpaceDE w:val="0"/>
         <w:autoSpaceDN w:val="0"/>
@@ -1324,7 +1324,7 @@
         <w:t xml:space="preserve"> to infrastructure, per the Phoenix Fund. You all are</w:t>
       </w:r>
     </w:p>
-    <w:p>
+    <w:p xmlns:wp14="http://schemas.microsoft.com/office/word/2010/wordml" wp14:textId="77777777">
       <w:pPr>
         <w:autoSpaceDE w:val="0"/>
         <w:autoSpaceDN w:val="0"/>
@@ -1358,7 +1358,7 @@
         <w:t xml:space="preserve"> in a different way.</w:t>
       </w:r>
     </w:p>
-    <w:p>
+    <w:p xmlns:wp14="http://schemas.microsoft.com/office/word/2010/wordml" wp14:textId="77777777">
       <w:pPr>
         <w:autoSpaceDE w:val="0"/>
         <w:autoSpaceDN w:val="0"/>
@@ -1381,7 +1381,7 @@
         <w:t xml:space="preserve"> If you could do that, and if you could explain</w:t>
       </w:r>
     </w:p>
-    <w:p>
+    <w:p xmlns:wp14="http://schemas.microsoft.com/office/word/2010/wordml" wp14:textId="77777777">
       <w:pPr>
         <w:autoSpaceDE w:val="0"/>
         <w:autoSpaceDN w:val="0"/>
@@ -1415,7 +1415,7 @@
         <w:t xml:space="preserve"> the other funding that’s coming in is complementary to what</w:t>
       </w:r>
     </w:p>
-    <w:p>
+    <w:p xmlns:wp14="http://schemas.microsoft.com/office/word/2010/wordml" wp14:textId="77777777">
       <w:pPr>
         <w:autoSpaceDE w:val="0"/>
         <w:autoSpaceDN w:val="0"/>
@@ -1449,7 +1449,7 @@
         <w:t xml:space="preserve"> doing—I know things around here happen quickly. The wind</w:t>
       </w:r>
     </w:p>
-    <w:p>
+    <w:p xmlns:wp14="http://schemas.microsoft.com/office/word/2010/wordml" wp14:textId="77777777">
       <w:pPr>
         <w:autoSpaceDE w:val="0"/>
         <w:autoSpaceDN w:val="0"/>
@@ -1483,7 +1483,7 @@
         <w:t xml:space="preserve"> through and we do things that sometimes aren’t that well</w:t>
       </w:r>
     </w:p>
-    <w:p>
+    <w:p xmlns:wp14="http://schemas.microsoft.com/office/word/2010/wordml" wp14:textId="77777777">
       <w:pPr>
         <w:autoSpaceDE w:val="0"/>
         <w:autoSpaceDN w:val="0"/>
@@ -1517,7 +1517,7 @@
         <w:t xml:space="preserve"> out. If you could let us know exactly how all that is working</w:t>
       </w:r>
     </w:p>
-    <w:p>
+    <w:p xmlns:wp14="http://schemas.microsoft.com/office/word/2010/wordml" wp14:textId="77777777">
       <w:pPr>
         <w:autoSpaceDE w:val="0"/>
         <w:autoSpaceDN w:val="0"/>
@@ -1551,7 +1551,7 @@
         <w:t>more specifically, why we’re not funding them in the</w:t>
       </w:r>
     </w:p>
-    <w:p>
+    <w:p xmlns:wp14="http://schemas.microsoft.com/office/word/2010/wordml" wp14:textId="77777777">
       <w:pPr>
         <w:autoSpaceDE w:val="0"/>
         <w:autoSpaceDN w:val="0"/>
@@ -1585,7 +1585,7 @@
         <w:t xml:space="preserve"> they’ve actually asked us to, that would be good to hear.</w:t>
       </w:r>
     </w:p>
-    <w:p>
+    <w:p xmlns:wp14="http://schemas.microsoft.com/office/word/2010/wordml" wp14:textId="77777777">
       <w:pPr>
         <w:autoSpaceDE w:val="0"/>
         <w:autoSpaceDN w:val="0"/>
@@ -1608,7 +1608,7 @@
         <w:t xml:space="preserve"> And, again, thanks for your service.</w:t>
       </w:r>
     </w:p>
-    <w:p>
+    <w:p xmlns:wp14="http://schemas.microsoft.com/office/word/2010/wordml" wp14:textId="77777777">
       <w:pPr>
         <w:autoSpaceDE w:val="0"/>
         <w:autoSpaceDN w:val="0"/>
@@ -1631,7 +1631,7 @@
         <w:t>It’s interesting, Senator Hagel’s line of questioning. And I certainly</w:t>
       </w:r>
     </w:p>
-    <w:p>
+    <w:p xmlns:wp14="http://schemas.microsoft.com/office/word/2010/wordml" wp14:textId="77777777">
       <w:pPr>
         <w:autoSpaceDE w:val="0"/>
         <w:autoSpaceDN w:val="0"/>
@@ -1665,7 +1665,7 @@
         <w:t xml:space="preserve"> very, very supportive of Georgia, and just, actually, was</w:t>
       </w:r>
     </w:p>
-    <w:p>
+    <w:p xmlns:wp14="http://schemas.microsoft.com/office/word/2010/wordml" wp14:textId="77777777">
       <w:pPr>
         <w:autoSpaceDE w:val="0"/>
         <w:autoSpaceDN w:val="0"/>
@@ -1699,7 +1699,7 @@
         <w:t xml:space="preserve"> by the way they’ve embraced democratic principles and</w:t>
       </w:r>
     </w:p>
-    <w:p>
+    <w:p xmlns:wp14="http://schemas.microsoft.com/office/word/2010/wordml" wp14:textId="77777777">
       <w:pPr>
         <w:autoSpaceDE w:val="0"/>
         <w:autoSpaceDN w:val="0"/>
@@ -1733,7 +1733,7 @@
         <w:t xml:space="preserve"> enterprise, many of which—many of them were educated here.</w:t>
       </w:r>
     </w:p>
-    <w:p>
+    <w:p xmlns:wp14="http://schemas.microsoft.com/office/word/2010/wordml" wp14:textId="77777777">
       <w:pPr>
         <w:autoSpaceDE w:val="0"/>
         <w:autoSpaceDN w:val="0"/>
@@ -1756,7 +1756,7 @@
         <w:t>On the other hand, you look at—I look at us and Mexico and Canada,</w:t>
       </w:r>
     </w:p>
-    <w:p>
+    <w:p xmlns:wp14="http://schemas.microsoft.com/office/word/2010/wordml" wp14:textId="77777777">
       <w:pPr>
         <w:autoSpaceDE w:val="0"/>
         <w:autoSpaceDN w:val="0"/>
@@ -1790,7 +1790,7 @@
         <w:t xml:space="preserve"> instance, I look at our active involvement in Georgia and</w:t>
       </w:r>
     </w:p>
-    <w:p>
+    <w:p xmlns:wp14="http://schemas.microsoft.com/office/word/2010/wordml" wp14:textId="77777777">
       <w:pPr>
         <w:autoSpaceDE w:val="0"/>
         <w:autoSpaceDN w:val="0"/>
@@ -1814,7 +1814,7 @@
         <w:t>Ukraine and other places. I look at—I was just in the Czech Re-</w:t>
       </w:r>
     </w:p>
-    <w:p>
+    <w:p xmlns:wp14="http://schemas.microsoft.com/office/word/2010/wordml" wp14:textId="77777777">
       <w:pPr>
         <w:autoSpaceDE w:val="0"/>
         <w:autoSpaceDN w:val="0"/>
@@ -1848,7 +1848,7 @@
         <w:t xml:space="preserve"> not long ago, and our missile defense system potentially</w:t>
       </w:r>
     </w:p>
-    <w:p>
+    <w:p xmlns:wp14="http://schemas.microsoft.com/office/word/2010/wordml" wp14:textId="77777777">
       <w:pPr>
         <w:autoSpaceDE w:val="0"/>
         <w:autoSpaceDN w:val="0"/>
@@ -1882,7 +1882,7 @@
         <w:t xml:space="preserve"> partially there and in Poland. And, you know, an undercurrent</w:t>
       </w:r>
     </w:p>
-    <w:p>
+    <w:p xmlns:wp14="http://schemas.microsoft.com/office/word/2010/wordml" wp14:textId="77777777">
       <w:pPr>
         <w:autoSpaceDE w:val="0"/>
         <w:autoSpaceDN w:val="0"/>
@@ -1916,7 +1916,7 @@
         <w:t xml:space="preserve"> statements could be made that we, in essence, are kind of</w:t>
       </w:r>
     </w:p>
-    <w:p>
+    <w:p xmlns:wp14="http://schemas.microsoft.com/office/word/2010/wordml" wp14:textId="77777777">
       <w:pPr>
         <w:autoSpaceDE w:val="0"/>
         <w:autoSpaceDN w:val="0"/>
@@ -1950,7 +1950,7 @@
         <w:t xml:space="preserve"> a stick in the eye of the Russians. I think Senator Hagel’s</w:t>
       </w:r>
     </w:p>
-    <w:p>
+    <w:p xmlns:wp14="http://schemas.microsoft.com/office/word/2010/wordml" wp14:textId="77777777">
       <w:pPr>
         <w:autoSpaceDE w:val="0"/>
         <w:autoSpaceDN w:val="0"/>
@@ -1984,7 +1984,7 @@
         <w:t xml:space="preserve"> of questioning was oriented toward, maybe, a lack of active </w:t>
       </w:r>
     </w:p>
-    <w:p>
+    <w:p xmlns:wp14="http://schemas.microsoft.com/office/word/2010/wordml" wp14:textId="77777777">
       <w:pPr>
         <w:autoSpaceDE w:val="0"/>
         <w:autoSpaceDN w:val="0"/>
@@ -2027,7 +2027,7 @@
         <w:t>with Russians.</w:t>
       </w:r>
     </w:p>
-    <w:p>
+    <w:p xmlns:wp14="http://schemas.microsoft.com/office/word/2010/wordml" wp14:textId="77777777">
       <w:pPr>
         <w:autoSpaceDE w:val="0"/>
         <w:autoSpaceDN w:val="0"/>
@@ -2050,7 +2050,7 @@
         <w:t>Just wondering, since you had been there, Ambassador, if you</w:t>
       </w:r>
     </w:p>
-    <w:p>
+    <w:p xmlns:wp14="http://schemas.microsoft.com/office/word/2010/wordml" wp14:textId="77777777">
       <w:pPr>
         <w:autoSpaceDE w:val="0"/>
         <w:autoSpaceDN w:val="0"/>
@@ -2084,7 +2084,7 @@
         <w:t xml:space="preserve"> help us a little bit with the psyche, from their perspective,</w:t>
       </w:r>
     </w:p>
-    <w:p>
+    <w:p xmlns:wp14="http://schemas.microsoft.com/office/word/2010/wordml" wp14:textId="77777777">
       <w:pPr>
         <w:autoSpaceDE w:val="0"/>
         <w:autoSpaceDN w:val="0"/>
@@ -2118,7 +2118,7 @@
         <w:t xml:space="preserve"> to what our actions have been in that area.</w:t>
       </w:r>
     </w:p>
-    <w:p>
+    <w:p xmlns:wp14="http://schemas.microsoft.com/office/word/2010/wordml" wp14:textId="77777777">
       <w:pPr>
         <w:autoSpaceDE w:val="0"/>
         <w:autoSpaceDN w:val="0"/>
@@ -2152,7 +2152,7 @@
       </w:r>
       <w:proofErr w:type="gramEnd"/>
     </w:p>
-    <w:p>
+    <w:p xmlns:wp14="http://schemas.microsoft.com/office/word/2010/wordml" wp14:textId="77777777">
       <w:pPr>
         <w:autoSpaceDE w:val="0"/>
         <w:autoSpaceDN w:val="0"/>
@@ -2186,7 +2186,7 @@
         <w:t xml:space="preserve"> appear that we’re making much of an effort, if you will,</w:t>
       </w:r>
     </w:p>
-    <w:p>
+    <w:p xmlns:wp14="http://schemas.microsoft.com/office/word/2010/wordml" wp14:textId="77777777">
       <w:pPr>
         <w:autoSpaceDE w:val="0"/>
         <w:autoSpaceDN w:val="0"/>
@@ -2220,7 +2220,7 @@
         <w:t>, ‘‘to understand them.’’</w:t>
       </w:r>
     </w:p>
-    <w:p>
+    <w:p xmlns:wp14="http://schemas.microsoft.com/office/word/2010/wordml" wp14:textId="77777777">
       <w:pPr>
         <w:autoSpaceDE w:val="0"/>
         <w:autoSpaceDN w:val="0"/>
@@ -2243,7 +2243,7 @@
         <w:t xml:space="preserve"> Mr. Chairman, since you’re not a gavel-banger,</w:t>
       </w:r>
     </w:p>
-    <w:p>
+    <w:p xmlns:wp14="http://schemas.microsoft.com/office/word/2010/wordml" wp14:textId="77777777">
       <w:pPr>
         <w:autoSpaceDE w:val="0"/>
         <w:autoSpaceDN w:val="0"/>
@@ -2277,7 +2277,7 @@
         <w:t xml:space="preserve"> I didn’t give an opening statement, I’d like to ask one more question.</w:t>
       </w:r>
     </w:p>
-    <w:p>
+    <w:p xmlns:wp14="http://schemas.microsoft.com/office/word/2010/wordml" wp14:textId="77777777">
       <w:pPr>
         <w:autoSpaceDE w:val="0"/>
         <w:autoSpaceDN w:val="0"/>
@@ -2311,7 +2311,7 @@
       </w:r>
       <w:proofErr w:type="gramEnd"/>
     </w:p>
-    <w:p>
+    <w:p xmlns:wp14="http://schemas.microsoft.com/office/word/2010/wordml" wp14:textId="77777777">
       <w:pPr>
         <w:autoSpaceDE w:val="0"/>
         <w:autoSpaceDN w:val="0"/>
@@ -2345,7 +2345,7 @@
         <w:t xml:space="preserve"> it relates to South Ossetia and Abkhazia? I mean, that’s not</w:t>
       </w:r>
     </w:p>
-    <w:p>
+    <w:p xmlns:wp14="http://schemas.microsoft.com/office/word/2010/wordml" wp14:textId="77777777">
       <w:pPr>
         <w:autoSpaceDE w:val="0"/>
         <w:autoSpaceDN w:val="0"/>
@@ -2379,7 +2379,7 @@
         <w:t xml:space="preserve"> to go back in the box. OK? These areas, in the foreseeable</w:t>
       </w:r>
     </w:p>
-    <w:p>
+    <w:p xmlns:wp14="http://schemas.microsoft.com/office/word/2010/wordml" wp14:textId="77777777">
       <w:pPr>
         <w:autoSpaceDE w:val="0"/>
         <w:autoSpaceDN w:val="0"/>
@@ -2413,7 +2413,7 @@
         <w:t>, are not going to be governed by the country of Georgia. It’s</w:t>
       </w:r>
     </w:p>
-    <w:p>
+    <w:p xmlns:wp14="http://schemas.microsoft.com/office/word/2010/wordml" wp14:textId="77777777">
       <w:pPr>
         <w:autoSpaceDE w:val="0"/>
         <w:autoSpaceDN w:val="0"/>
@@ -2447,7 +2447,7 @@
         <w:t xml:space="preserve"> not going to occur, it doesn’t appear to me. I don’t think any</w:t>
       </w:r>
     </w:p>
-    <w:p>
+    <w:p xmlns:wp14="http://schemas.microsoft.com/office/word/2010/wordml" wp14:textId="77777777">
       <w:pPr>
         <w:autoSpaceDE w:val="0"/>
         <w:autoSpaceDN w:val="0"/>
@@ -2481,7 +2481,7 @@
         <w:t xml:space="preserve"> person thinks that’s going to occur. They want to join</w:t>
       </w:r>
     </w:p>
-    <w:p>
+    <w:p xmlns:wp14="http://schemas.microsoft.com/office/word/2010/wordml" wp14:textId="77777777">
       <w:pPr>
         <w:autoSpaceDE w:val="0"/>
         <w:autoSpaceDN w:val="0"/>
@@ -2504,7 +2504,7 @@
         <w:t>NATO. Part of the NATO requirements are, there are no boundary</w:t>
       </w:r>
     </w:p>
-    <w:p>
+    <w:p xmlns:wp14="http://schemas.microsoft.com/office/word/2010/wordml" wp14:textId="77777777">
       <w:pPr>
         <w:autoSpaceDE w:val="0"/>
         <w:autoSpaceDN w:val="0"/>
@@ -2549,7 +2549,7 @@
       </w:r>
       <w:proofErr w:type="gramEnd"/>
     </w:p>
-    <w:p>
+    <w:p xmlns:wp14="http://schemas.microsoft.com/office/word/2010/wordml" wp14:textId="77777777">
       <w:pPr>
         <w:autoSpaceDE w:val="0"/>
         <w:autoSpaceDN w:val="0"/>
@@ -2583,7 +2583,7 @@
         <w:t xml:space="preserve"> are you coaching them to do, and what are they talking about</w:t>
       </w:r>
     </w:p>
-    <w:p>
+    <w:p xmlns:wp14="http://schemas.microsoft.com/office/word/2010/wordml" wp14:textId="77777777">
       <w:pPr>
         <w:autoSpaceDE w:val="0"/>
         <w:autoSpaceDN w:val="0"/>
@@ -2617,7 +2617,7 @@
         <w:t>, to resolve that issue? Because it’s not going to return in any</w:t>
       </w:r>
     </w:p>
-    <w:p>
+    <w:p xmlns:wp14="http://schemas.microsoft.com/office/word/2010/wordml" wp14:textId="77777777">
       <w:pPr>
         <w:autoSpaceDE w:val="0"/>
         <w:autoSpaceDN w:val="0"/>
@@ -2651,7 +2651,7 @@
         <w:t xml:space="preserve"> fashion anytime soon.</w:t>
       </w:r>
     </w:p>
-    <w:p>
+    <w:p xmlns:wp14="http://schemas.microsoft.com/office/word/2010/wordml" wp14:textId="77777777">
       <w:pPr>
         <w:autoSpaceDE w:val="0"/>
         <w:autoSpaceDN w:val="0"/>
@@ -2674,16 +2674,17 @@
         <w:t xml:space="preserve"> Thank you.</w:t>
       </w:r>
     </w:p>
-    <w:p>
-      <w:bookmarkStart w:id="0" w:name="_GoBack"/>
+    <w:p xmlns:wp14="http://schemas.microsoft.com/office/word/2010/wordml" wp14:textId="77777777">
+      <w:bookmarkStart w:name="_GoBack" w:id="0"/>
       <w:bookmarkEnd w:id="0"/>
     </w:p>
     <w:sectPr>
       <w:headerReference w:type="default" r:id="rId6"/>
-      <w:pgSz w:w="12240" w:h="15840"/>
+      <w:pgSz w:w="12240" w:h="15840" w:orient="portrait"/>
       <w:pgMar w:top="1440" w:right="1440" w:bottom="1440" w:left="1440" w:header="720" w:footer="720" w:gutter="0"/>
       <w:cols w:space="720"/>
       <w:docGrid w:linePitch="360"/>
+      <w:footerReference w:type="default" r:id="R91e983475eb8481f"/>
     </w:sectPr>
   </w:body>
 </w:document>
@@ -2692,7 +2693,7 @@
 <file path=word/endnotes.xml><?xml version="1.0" encoding="utf-8"?>
 <w:endnotes xmlns:wpc="http://schemas.microsoft.com/office/word/2010/wordprocessingCanvas" xmlns:mc="http://schemas.openxmlformats.org/markup-compatibility/2006" xmlns:o="urn:schemas-microsoft-com:office:office" xmlns:r="http://schemas.openxmlformats.org/officeDocument/2006/relationships" xmlns:m="http://schemas.openxmlformats.org/officeDocument/2006/math" xmlns:v="urn:schemas-microsoft-com:vml" xmlns:wp14="http://schemas.microsoft.com/office/word/2010/wordprocessingDrawing" xmlns:wp="http://schemas.openxmlformats.org/drawingml/2006/wordprocessingDrawing" xmlns:w10="urn:schemas-microsoft-com:office:word" xmlns:w="http://schemas.openxmlformats.org/wordprocessingml/2006/main" xmlns:w14="http://schemas.microsoft.com/office/word/2010/wordml" xmlns:w15="http://schemas.microsoft.com/office/word/2012/wordml" xmlns:wpg="http://schemas.microsoft.com/office/word/2010/wordprocessingGroup" xmlns:wpi="http://schemas.microsoft.com/office/word/2010/wordprocessingInk" xmlns:wne="http://schemas.microsoft.com/office/word/2006/wordml" xmlns:wps="http://schemas.microsoft.com/office/word/2010/wordprocessingShape" mc:Ignorable="w14 w15 wp14">
   <w:endnote w:type="separator" w:id="-1">
-    <w:p>
+    <w:p xmlns:wp14="http://schemas.microsoft.com/office/word/2010/wordml" wp14:textId="77777777">
       <w:pPr>
         <w:spacing w:after="0" w:line="240" w:lineRule="auto"/>
       </w:pPr>
@@ -2702,7 +2703,7 @@
     </w:p>
   </w:endnote>
   <w:endnote w:type="continuationSeparator" w:id="0">
-    <w:p>
+    <w:p xmlns:wp14="http://schemas.microsoft.com/office/word/2010/wordml" wp14:textId="77777777">
       <w:pPr>
         <w:spacing w:after="0" w:line="240" w:lineRule="auto"/>
       </w:pPr>
@@ -2712,12 +2713,80 @@
     </w:p>
   </w:endnote>
 </w:endnotes>
+</file>
+
+<file path=word/footer.xml><?xml version="1.0" encoding="utf-8"?>
+<w:ftr xmlns:w14="http://schemas.microsoft.com/office/word/2010/wordml" xmlns:w="http://schemas.openxmlformats.org/wordprocessingml/2006/main">
+  <w:tbl>
+    <w:tblPr>
+      <w:tblStyle w:val="TableNormal"/>
+      <w:bidiVisual w:val="0"/>
+      <w:tblW w:w="0" w:type="auto"/>
+      <w:tblLayout w:type="fixed"/>
+      <w:tblLook w:val="04A0" w:firstRow="1" w:lastRow="0" w:firstColumn="1" w:lastColumn="0" w:noHBand="0" w:noVBand="1"/>
+    </w:tblPr>
+    <w:tblGrid>
+      <w:gridCol w:w="3120"/>
+      <w:gridCol w:w="3120"/>
+      <w:gridCol w:w="3120"/>
+    </w:tblGrid>
+    <w:tr>
+      <w:tc>
+        <w:tcPr>
+          <w:tcW w:w="3120" w:type="dxa"/>
+          <w:tcMar/>
+        </w:tcPr>
+        <w:p>
+          <w:pPr>
+            <w:pStyle w:val="Header"/>
+            <w:bidi w:val="0"/>
+            <w:ind w:left="-115"/>
+            <w:jc w:val="left"/>
+          </w:pPr>
+        </w:p>
+      </w:tc>
+      <w:tc>
+        <w:tcPr>
+          <w:tcW w:w="3120" w:type="dxa"/>
+          <w:tcMar/>
+        </w:tcPr>
+        <w:p>
+          <w:pPr>
+            <w:pStyle w:val="Header"/>
+            <w:bidi w:val="0"/>
+            <w:jc w:val="center"/>
+          </w:pPr>
+        </w:p>
+      </w:tc>
+      <w:tc>
+        <w:tcPr>
+          <w:tcW w:w="3120" w:type="dxa"/>
+          <w:tcMar/>
+        </w:tcPr>
+        <w:p>
+          <w:pPr>
+            <w:pStyle w:val="Header"/>
+            <w:bidi w:val="0"/>
+            <w:ind w:right="-115"/>
+            <w:jc w:val="right"/>
+          </w:pPr>
+        </w:p>
+      </w:tc>
+    </w:tr>
+  </w:tbl>
+  <w:p>
+    <w:pPr>
+      <w:pStyle w:val="Footer"/>
+      <w:bidi w:val="0"/>
+    </w:pPr>
+  </w:p>
+</w:ftr>
 </file>
 
 <file path=word/footnotes.xml><?xml version="1.0" encoding="utf-8"?>
 <w:footnotes xmlns:wpc="http://schemas.microsoft.com/office/word/2010/wordprocessingCanvas" xmlns:mc="http://schemas.openxmlformats.org/markup-compatibility/2006" xmlns:o="urn:schemas-microsoft-com:office:office" xmlns:r="http://schemas.openxmlformats.org/officeDocument/2006/relationships" xmlns:m="http://schemas.openxmlformats.org/officeDocument/2006/math" xmlns:v="urn:schemas-microsoft-com:vml" xmlns:wp14="http://schemas.microsoft.com/office/word/2010/wordprocessingDrawing" xmlns:wp="http://schemas.openxmlformats.org/drawingml/2006/wordprocessingDrawing" xmlns:w10="urn:schemas-microsoft-com:office:word" xmlns:w="http://schemas.openxmlformats.org/wordprocessingml/2006/main" xmlns:w14="http://schemas.microsoft.com/office/word/2010/wordml" xmlns:w15="http://schemas.microsoft.com/office/word/2012/wordml" xmlns:wpg="http://schemas.microsoft.com/office/word/2010/wordprocessingGroup" xmlns:wpi="http://schemas.microsoft.com/office/word/2010/wordprocessingInk" xmlns:wne="http://schemas.microsoft.com/office/word/2006/wordml" xmlns:wps="http://schemas.microsoft.com/office/word/2010/wordprocessingShape" mc:Ignorable="w14 w15 wp14">
   <w:footnote w:type="separator" w:id="-1">
-    <w:p>
+    <w:p xmlns:wp14="http://schemas.microsoft.com/office/word/2010/wordml" wp14:textId="77777777">
       <w:pPr>
         <w:spacing w:after="0" w:line="240" w:lineRule="auto"/>
       </w:pPr>
@@ -2727,7 +2796,7 @@
     </w:p>
   </w:footnote>
   <w:footnote w:type="continuationSeparator" w:id="0">
-    <w:p>
+    <w:p xmlns:wp14="http://schemas.microsoft.com/office/word/2010/wordml" wp14:textId="77777777">
       <w:pPr>
         <w:spacing w:after="0" w:line="240" w:lineRule="auto"/>
       </w:pPr>
@@ -2741,7 +2810,7 @@
 
 <file path=word/header1.xml><?xml version="1.0" encoding="utf-8"?>
 <w:hdr xmlns:wpc="http://schemas.microsoft.com/office/word/2010/wordprocessingCanvas" xmlns:mc="http://schemas.openxmlformats.org/markup-compatibility/2006" xmlns:o="urn:schemas-microsoft-com:office:office" xmlns:r="http://schemas.openxmlformats.org/officeDocument/2006/relationships" xmlns:m="http://schemas.openxmlformats.org/officeDocument/2006/math" xmlns:v="urn:schemas-microsoft-com:vml" xmlns:wp14="http://schemas.microsoft.com/office/word/2010/wordprocessingDrawing" xmlns:wp="http://schemas.openxmlformats.org/drawingml/2006/wordprocessingDrawing" xmlns:w10="urn:schemas-microsoft-com:office:word" xmlns:w="http://schemas.openxmlformats.org/wordprocessingml/2006/main" xmlns:w14="http://schemas.microsoft.com/office/word/2010/wordml" xmlns:w15="http://schemas.microsoft.com/office/word/2012/wordml" xmlns:wpg="http://schemas.microsoft.com/office/word/2010/wordprocessingGroup" xmlns:wpi="http://schemas.microsoft.com/office/word/2010/wordprocessingInk" xmlns:wne="http://schemas.microsoft.com/office/word/2006/wordml" xmlns:wps="http://schemas.microsoft.com/office/word/2010/wordprocessingShape" mc:Ignorable="w14 w15 wp14">
-  <w:p>
+  <w:p xmlns:wp14="http://schemas.microsoft.com/office/word/2010/wordml" wp14:textId="77777777">
     <w:pPr>
       <w:pStyle w:val="Header"/>
     </w:pPr>
@@ -2750,10 +2819,14 @@
     </w:r>
     <w:r>
       <w:tab/>
+    </w:r>
+    <w:r>
       <w:t xml:space="preserve">Russia </w:t>
     </w:r>
     <w:r>
       <w:tab/>
+    </w:r>
+    <w:r>
       <w:t>September 17, 2008</w:t>
     </w:r>
   </w:p>
@@ -2761,11 +2834,11 @@
 </file>
 
 <file path=word/styles.xml><?xml version="1.0" encoding="utf-8"?>
-<w:styles xmlns:mc="http://schemas.openxmlformats.org/markup-compatibility/2006" xmlns:r="http://schemas.openxmlformats.org/officeDocument/2006/relationships" xmlns:w="http://schemas.openxmlformats.org/wordprocessingml/2006/main" xmlns:w14="http://schemas.microsoft.com/office/word/2010/wordml" xmlns:w15="http://schemas.microsoft.com/office/word/2012/wordml" mc:Ignorable="w14 w15">
+<w:styles xmlns:wp14="http://schemas.microsoft.com/office/word/2010/wordprocessingDrawing" xmlns:mc="http://schemas.openxmlformats.org/markup-compatibility/2006" xmlns:r="http://schemas.openxmlformats.org/officeDocument/2006/relationships" xmlns:w="http://schemas.openxmlformats.org/wordprocessingml/2006/main" xmlns:w14="http://schemas.microsoft.com/office/word/2010/wordml" xmlns:w15="http://schemas.microsoft.com/office/word/2012/wordml" mc:Ignorable="w14 w15 wp14">
   <w:docDefaults>
     <w:rPrDefault>
       <w:rPr>
-        <w:rFonts w:asciiTheme="minorHAnsi" w:eastAsiaTheme="minorHAnsi" w:hAnsiTheme="minorHAnsi" w:cstheme="minorBidi"/>
+        <w:rFonts w:asciiTheme="minorHAnsi" w:hAnsiTheme="minorHAnsi" w:eastAsiaTheme="minorHAnsi" w:cstheme="minorBidi"/>
         <w:sz w:val="22"/>
         <w:szCs w:val="22"/>
         <w:lang w:val="en-US" w:eastAsia="en-US" w:bidi="ar-SA"/>
@@ -2780,14 +2853,14 @@
   <w:latentStyles w:defLockedState="0" w:defUIPriority="99" w:defSemiHidden="0" w:defUnhideWhenUsed="0" w:defQFormat="0" w:count="371">
     <w:lsdException w:name="Normal" w:uiPriority="0" w:qFormat="1"/>
     <w:lsdException w:name="heading 1" w:uiPriority="9" w:qFormat="1"/>
-    <w:lsdException w:name="heading 2" w:semiHidden="1" w:uiPriority="9" w:unhideWhenUsed="1" w:qFormat="1"/>
-    <w:lsdException w:name="heading 3" w:semiHidden="1" w:uiPriority="9" w:unhideWhenUsed="1" w:qFormat="1"/>
-    <w:lsdException w:name="heading 4" w:semiHidden="1" w:uiPriority="9" w:unhideWhenUsed="1" w:qFormat="1"/>
-    <w:lsdException w:name="heading 5" w:semiHidden="1" w:uiPriority="9" w:unhideWhenUsed="1" w:qFormat="1"/>
-    <w:lsdException w:name="heading 6" w:semiHidden="1" w:uiPriority="9" w:unhideWhenUsed="1" w:qFormat="1"/>
-    <w:lsdException w:name="heading 7" w:semiHidden="1" w:uiPriority="9" w:unhideWhenUsed="1" w:qFormat="1"/>
-    <w:lsdException w:name="heading 8" w:semiHidden="1" w:uiPriority="9" w:unhideWhenUsed="1" w:qFormat="1"/>
-    <w:lsdException w:name="heading 9" w:semiHidden="1" w:uiPriority="9" w:unhideWhenUsed="1" w:qFormat="1"/>
+    <w:lsdException w:name="heading 2" w:uiPriority="9" w:semiHidden="1" w:unhideWhenUsed="1" w:qFormat="1"/>
+    <w:lsdException w:name="heading 3" w:uiPriority="9" w:semiHidden="1" w:unhideWhenUsed="1" w:qFormat="1"/>
+    <w:lsdException w:name="heading 4" w:uiPriority="9" w:semiHidden="1" w:unhideWhenUsed="1" w:qFormat="1"/>
+    <w:lsdException w:name="heading 5" w:uiPriority="9" w:semiHidden="1" w:unhideWhenUsed="1" w:qFormat="1"/>
+    <w:lsdException w:name="heading 6" w:uiPriority="9" w:semiHidden="1" w:unhideWhenUsed="1" w:qFormat="1"/>
+    <w:lsdException w:name="heading 7" w:uiPriority="9" w:semiHidden="1" w:unhideWhenUsed="1" w:qFormat="1"/>
+    <w:lsdException w:name="heading 8" w:uiPriority="9" w:semiHidden="1" w:unhideWhenUsed="1" w:qFormat="1"/>
+    <w:lsdException w:name="heading 9" w:uiPriority="9" w:semiHidden="1" w:unhideWhenUsed="1" w:qFormat="1"/>
     <w:lsdException w:name="index 1" w:semiHidden="1" w:unhideWhenUsed="1"/>
     <w:lsdException w:name="index 2" w:semiHidden="1" w:unhideWhenUsed="1"/>
     <w:lsdException w:name="index 3" w:semiHidden="1" w:unhideWhenUsed="1"/>
@@ -2797,22 +2870,22 @@
     <w:lsdException w:name="index 7" w:semiHidden="1" w:unhideWhenUsed="1"/>
     <w:lsdException w:name="index 8" w:semiHidden="1" w:unhideWhenUsed="1"/>
     <w:lsdException w:name="index 9" w:semiHidden="1" w:unhideWhenUsed="1"/>
-    <w:lsdException w:name="toc 1" w:semiHidden="1" w:uiPriority="39" w:unhideWhenUsed="1"/>
-    <w:lsdException w:name="toc 2" w:semiHidden="1" w:uiPriority="39" w:unhideWhenUsed="1"/>
-    <w:lsdException w:name="toc 3" w:semiHidden="1" w:uiPriority="39" w:unhideWhenUsed="1"/>
-    <w:lsdException w:name="toc 4" w:semiHidden="1" w:uiPriority="39" w:unhideWhenUsed="1"/>
-    <w:lsdException w:name="toc 5" w:semiHidden="1" w:uiPriority="39" w:unhideWhenUsed="1"/>
-    <w:lsdException w:name="toc 6" w:semiHidden="1" w:uiPriority="39" w:unhideWhenUsed="1"/>
-    <w:lsdException w:name="toc 7" w:semiHidden="1" w:uiPriority="39" w:unhideWhenUsed="1"/>
-    <w:lsdException w:name="toc 8" w:semiHidden="1" w:uiPriority="39" w:unhideWhenUsed="1"/>
-    <w:lsdException w:name="toc 9" w:semiHidden="1" w:uiPriority="39" w:unhideWhenUsed="1"/>
+    <w:lsdException w:name="toc 1" w:uiPriority="39" w:semiHidden="1" w:unhideWhenUsed="1"/>
+    <w:lsdException w:name="toc 2" w:uiPriority="39" w:semiHidden="1" w:unhideWhenUsed="1"/>
+    <w:lsdException w:name="toc 3" w:uiPriority="39" w:semiHidden="1" w:unhideWhenUsed="1"/>
+    <w:lsdException w:name="toc 4" w:uiPriority="39" w:semiHidden="1" w:unhideWhenUsed="1"/>
+    <w:lsdException w:name="toc 5" w:uiPriority="39" w:semiHidden="1" w:unhideWhenUsed="1"/>
+    <w:lsdException w:name="toc 6" w:uiPriority="39" w:semiHidden="1" w:unhideWhenUsed="1"/>
+    <w:lsdException w:name="toc 7" w:uiPriority="39" w:semiHidden="1" w:unhideWhenUsed="1"/>
+    <w:lsdException w:name="toc 8" w:uiPriority="39" w:semiHidden="1" w:unhideWhenUsed="1"/>
+    <w:lsdException w:name="toc 9" w:uiPriority="39" w:semiHidden="1" w:unhideWhenUsed="1"/>
     <w:lsdException w:name="Normal Indent" w:semiHidden="1" w:unhideWhenUsed="1"/>
     <w:lsdException w:name="footnote text" w:semiHidden="1" w:unhideWhenUsed="1"/>
     <w:lsdException w:name="annotation text" w:semiHidden="1" w:unhideWhenUsed="1"/>
     <w:lsdException w:name="header" w:semiHidden="1" w:unhideWhenUsed="1"/>
     <w:lsdException w:name="footer" w:semiHidden="1" w:unhideWhenUsed="1"/>
     <w:lsdException w:name="index heading" w:semiHidden="1" w:unhideWhenUsed="1"/>
-    <w:lsdException w:name="caption" w:semiHidden="1" w:uiPriority="35" w:unhideWhenUsed="1" w:qFormat="1"/>
+    <w:lsdException w:name="caption" w:uiPriority="35" w:semiHidden="1" w:unhideWhenUsed="1" w:qFormat="1"/>
     <w:lsdException w:name="table of figures" w:semiHidden="1" w:unhideWhenUsed="1"/>
     <w:lsdException w:name="envelope address" w:semiHidden="1" w:unhideWhenUsed="1"/>
     <w:lsdException w:name="envelope return" w:semiHidden="1" w:unhideWhenUsed="1"/>
@@ -2843,7 +2916,7 @@
     <w:lsdException w:name="Title" w:uiPriority="10" w:qFormat="1"/>
     <w:lsdException w:name="Closing" w:semiHidden="1" w:unhideWhenUsed="1"/>
     <w:lsdException w:name="Signature" w:semiHidden="1" w:unhideWhenUsed="1"/>
-    <w:lsdException w:name="Default Paragraph Font" w:semiHidden="1" w:uiPriority="1" w:unhideWhenUsed="1"/>
+    <w:lsdException w:name="Default Paragraph Font" w:uiPriority="1" w:semiHidden="1" w:unhideWhenUsed="1"/>
     <w:lsdException w:name="Body Text" w:semiHidden="1" w:unhideWhenUsed="1"/>
     <w:lsdException w:name="Body Text Indent" w:semiHidden="1" w:unhideWhenUsed="1"/>
     <w:lsdException w:name="List Continue" w:semiHidden="1" w:unhideWhenUsed="1"/>
@@ -3043,8 +3116,8 @@
     <w:lsdException w:name="Subtle Reference" w:uiPriority="31" w:qFormat="1"/>
     <w:lsdException w:name="Intense Reference" w:uiPriority="32" w:qFormat="1"/>
     <w:lsdException w:name="Book Title" w:uiPriority="33" w:qFormat="1"/>
-    <w:lsdException w:name="Bibliography" w:semiHidden="1" w:uiPriority="37" w:unhideWhenUsed="1"/>
-    <w:lsdException w:name="TOC Heading" w:semiHidden="1" w:uiPriority="39" w:unhideWhenUsed="1" w:qFormat="1"/>
+    <w:lsdException w:name="Bibliography" w:uiPriority="37" w:semiHidden="1" w:unhideWhenUsed="1"/>
+    <w:lsdException w:name="TOC Heading" w:uiPriority="39" w:semiHidden="1" w:unhideWhenUsed="1" w:qFormat="1"/>
     <w:lsdException w:name="Plain Table 1" w:uiPriority="41"/>
     <w:lsdException w:name="Plain Table 2" w:uiPriority="42"/>
     <w:lsdException w:name="Plain Table 3" w:uiPriority="43"/>
@@ -3150,18 +3223,18 @@
     <w:lsdException w:name="List Table 6 Colorful Accent 6" w:uiPriority="51"/>
     <w:lsdException w:name="List Table 7 Colorful Accent 6" w:uiPriority="52"/>
   </w:latentStyles>
-  <w:style w:type="paragraph" w:default="1" w:styleId="Normal">
+  <w:style w:type="paragraph" w:styleId="Normal" w:default="1">
     <w:name w:val="Normal"/>
     <w:qFormat/>
     <w:rsid w:val="007A28EB"/>
   </w:style>
-  <w:style w:type="character" w:default="1" w:styleId="DefaultParagraphFont">
+  <w:style w:type="character" w:styleId="DefaultParagraphFont" w:default="1">
     <w:name w:val="Default Paragraph Font"/>
     <w:uiPriority w:val="1"/>
     <w:semiHidden/>
     <w:unhideWhenUsed/>
   </w:style>
-  <w:style w:type="table" w:default="1" w:styleId="TableNormal">
+  <w:style w:type="table" w:styleId="TableNormal" w:default="1">
     <w:name w:val="Normal Table"/>
     <w:uiPriority w:val="99"/>
     <w:semiHidden/>
@@ -3176,7 +3249,7 @@
       </w:tblCellMar>
     </w:tblPr>
   </w:style>
-  <w:style w:type="numbering" w:default="1" w:styleId="NoList">
+  <w:style w:type="numbering" w:styleId="NoList" w:default="1">
     <w:name w:val="No List"/>
     <w:uiPriority w:val="99"/>
     <w:semiHidden/>
@@ -3197,7 +3270,7 @@
       <w:spacing w:after="0" w:line="240" w:lineRule="auto"/>
     </w:pPr>
   </w:style>
-  <w:style w:type="character" w:customStyle="1" w:styleId="HeaderChar">
+  <w:style w:type="character" w:styleId="HeaderChar" w:customStyle="1">
     <w:name w:val="Header Char"/>
     <w:basedOn w:val="DefaultParagraphFont"/>
     <w:link w:val="Header"/>
@@ -3219,12 +3292,38 @@
       <w:spacing w:after="0" w:line="240" w:lineRule="auto"/>
     </w:pPr>
   </w:style>
-  <w:style w:type="character" w:customStyle="1" w:styleId="FooterChar">
+  <w:style w:type="character" w:styleId="FooterChar" w:customStyle="1">
     <w:name w:val="Footer Char"/>
     <w:basedOn w:val="DefaultParagraphFont"/>
     <w:link w:val="Footer"/>
     <w:uiPriority w:val="99"/>
     <w:rsid w:val="007A28EB"/>
+  </w:style>
+  <w:style xmlns:w="http://schemas.openxmlformats.org/wordprocessingml/2006/main" w:type="table" w:styleId="TableGrid">
+    <w:name xmlns:w="http://schemas.openxmlformats.org/wordprocessingml/2006/main" w:val="Table Grid"/>
+    <w:basedOn xmlns:w="http://schemas.openxmlformats.org/wordprocessingml/2006/main" w:val="TableNormal"/>
+    <w:uiPriority xmlns:w="http://schemas.openxmlformats.org/wordprocessingml/2006/main" w:val="59"/>
+    <w:rsid xmlns:w="http://schemas.openxmlformats.org/wordprocessingml/2006/main" w:val="00FB4123"/>
+    <w:pPr xmlns:w="http://schemas.openxmlformats.org/wordprocessingml/2006/main">
+      <w:spacing w:after="0" w:line="240" w:lineRule="auto"/>
+    </w:pPr>
+    <w:tblPr xmlns:w="http://schemas.openxmlformats.org/wordprocessingml/2006/main">
+      <w:tblInd w:w="0" w:type="dxa"/>
+      <w:tblBorders>
+        <w:top w:val="single" w:color="000000" w:themeColor="text1" w:sz="4" w:space="0"/>
+        <w:left w:val="single" w:color="000000" w:themeColor="text1" w:sz="4" w:space="0"/>
+        <w:bottom w:val="single" w:color="000000" w:themeColor="text1" w:sz="4" w:space="0"/>
+        <w:right w:val="single" w:color="000000" w:themeColor="text1" w:sz="4" w:space="0"/>
+        <w:insideH w:val="single" w:color="000000" w:themeColor="text1" w:sz="4" w:space="0"/>
+        <w:insideV w:val="single" w:color="000000" w:themeColor="text1" w:sz="4" w:space="0"/>
+      </w:tblBorders>
+      <w:tblCellMar>
+        <w:top w:w="0" w:type="dxa"/>
+        <w:left w:w="108" w:type="dxa"/>
+        <w:bottom w:w="0" w:type="dxa"/>
+        <w:right w:w="108" w:type="dxa"/>
+      </w:tblCellMar>
+    </w:tblPr>
   </w:style>
 </w:styles>
 </file>
